--- a/designdoc.docx
+++ b/designdoc.docx
@@ -27,6 +27,9 @@
     <w:p>
       <w:r>
         <w:tab/>
+      </w:r>
+      <w:bookmarkStart w:id="0" w:name="_GoBack"/>
+      <w:r>
         <w:t xml:space="preserve">The </w:t>
       </w:r>
       <w:proofErr w:type="spellStart"/>
@@ -35,7 +38,13 @@
       </w:r>
       <w:proofErr w:type="spellEnd"/>
       <w:r>
-        <w:t xml:space="preserve"> file system will be implemented with three layers of abstraction: the file system layer (DFS), the caching and memory buffering layer (</w:t>
+        <w:t xml:space="preserve"> file system </w:t>
+      </w:r>
+      <w:r>
+        <w:t xml:space="preserve">was </w:t>
+      </w:r>
+      <w:r>
+        <w:t>implemented with three layers of abstraction: the file system layer (DFS), the caching and memory buffering layer (</w:t>
       </w:r>
       <w:proofErr w:type="spellStart"/>
       <w:r>
@@ -65,7 +74,25 @@
     <w:p>
       <w:r>
         <w:tab/>
-        <w:t>The file system layer will manage the data in a high-level abstraction. This layer will be implemented as a single class called DFS, and will contain methods that allow the creation/deletion/listing of files, as well as read and write operations.</w:t>
+        <w:t xml:space="preserve">The file system layer </w:t>
+      </w:r>
+      <w:r>
+        <w:t xml:space="preserve">manages </w:t>
+      </w:r>
+      <w:r>
+        <w:t xml:space="preserve">the data in a high-level abstraction. This layer </w:t>
+      </w:r>
+      <w:r>
+        <w:t>was implemented</w:t>
+      </w:r>
+      <w:r>
+        <w:t xml:space="preserve"> as a single class called DFS, and </w:t>
+      </w:r>
+      <w:r>
+        <w:t>contains</w:t>
+      </w:r>
+      <w:r>
+        <w:t xml:space="preserve"> methods that allow the creation/deletion/listing of files, as well as read and write operations.</w:t>
       </w:r>
     </w:p>
     <w:p>
@@ -79,12 +106,13 @@
       </w:r>
       <w:proofErr w:type="gramEnd"/>
       <w:r>
-        <w:t xml:space="preserve"> layer will provide an interface between the raw block device and the file system abstraction. The buffers should reside completely in main memory, allowing for perf</w:t>
-      </w:r>
-      <w:bookmarkStart w:id="0" w:name="_GoBack"/>
-      <w:bookmarkEnd w:id="0"/>
-      <w:r>
-        <w:t>ormance improvements since the number of necessary I/O operations will be reduced. In order to keep a constant size buffer with LRU replacement policy, two data structures were considered:</w:t>
+        <w:t xml:space="preserve"> layer </w:t>
+      </w:r>
+      <w:r>
+        <w:t>provides</w:t>
+      </w:r>
+      <w:r>
+        <w:t xml:space="preserve"> an interface between the raw block device and the file system abstraction. The buffers should reside completely in main memory, allowing for performance improvements since the number of necessary I/O operations will be reduced. In order to keep a constant size buffer with LRU replacement policy, two data structures were considered:</w:t>
       </w:r>
       <w:r>
         <w:t xml:space="preserve"> an array with a timestamp field for each entry</w:t>
@@ -130,7 +158,13 @@
         <w:t xml:space="preserve">n) access to buffers and O(1) time for replacement. </w:t>
       </w:r>
       <w:r>
-        <w:t xml:space="preserve">It was decided that the linked list would be the best data structure to use in this case because the potential worst case scenario for replacing all elements (such as when using the buffer for data streaming) is </w:t>
+        <w:t xml:space="preserve">It was decided that the linked list would be the best data structure to use in this case because the potential worst case scenario for replacing all elements </w:t>
+      </w:r>
+      <w:r>
+        <w:t xml:space="preserve">in the array </w:t>
+      </w:r>
+      <w:r>
+        <w:t xml:space="preserve">(such as when using the buffer for data streaming) is </w:t>
       </w:r>
       <w:proofErr w:type="gramStart"/>
       <w:r>
@@ -144,7 +178,7 @@
     <w:p>
       <w:r>
         <w:tab/>
-        <w:t xml:space="preserve">An LRU replacement policy was decided as the best option in this case because it seems to have high performance for the majority of use cases. It only performs badly when performing large sequential accesses but then, those types of accesses are hard to cache with any replacement policy. Only prefetching would improve it. Software allows us to use a true LRU (instead of pseudo LRU, which is actually NMRU, as implemented in hardware) with high efficiency. </w:t>
+        <w:t xml:space="preserve">An LRU replacement policy was decided as the best option in this case because it seems to have high performance for the majority of use cases. It only performs badly when performing large sequential accesses but then, those types of accesses are hard to cache with any replacement policy. Only prefetching would improve it. </w:t>
       </w:r>
     </w:p>
     <w:p>
@@ -161,13 +195,48 @@
       </w:r>
       <w:proofErr w:type="spellEnd"/>
       <w:r>
-        <w:t xml:space="preserve">, and since it interfaces directly with a file, it should not require implementation of a data structure other than the file handler. </w:t>
+        <w:t xml:space="preserve">. It interfaces directly with a file. There is a queue for I/O requests (between the </w:t>
+      </w:r>
+      <w:proofErr w:type="spellStart"/>
+      <w:r>
+        <w:t>DBuffer</w:t>
+      </w:r>
+      <w:proofErr w:type="spellEnd"/>
+      <w:r>
+        <w:t xml:space="preserve"> and </w:t>
+      </w:r>
+      <w:proofErr w:type="spellStart"/>
+      <w:r>
+        <w:t>VirtualDisk</w:t>
+      </w:r>
+      <w:proofErr w:type="spellEnd"/>
+      <w:r>
+        <w:t xml:space="preserve"> layers) and a worker thread that takes requests off the queue and executes them sequentially. Therefore, no synchronization procedures are needed at the </w:t>
+      </w:r>
+      <w:proofErr w:type="spellStart"/>
+      <w:r>
+        <w:t>VirtualDisk</w:t>
+      </w:r>
+      <w:proofErr w:type="spellEnd"/>
+      <w:r>
+        <w:t xml:space="preserve"> level.</w:t>
       </w:r>
     </w:p>
     <w:p>
       <w:r>
         <w:tab/>
-        <w:t xml:space="preserve">The thread model in this file system is that every concurrent I/O operation uses a distinct thread. A thread that originates somewhere in the application </w:t>
+        <w:t xml:space="preserve">The thread model in this file system is that every concurrent </w:t>
+      </w:r>
+      <w:r>
+        <w:t xml:space="preserve">operation on a distinct </w:t>
+      </w:r>
+      <w:proofErr w:type="spellStart"/>
+      <w:r>
+        <w:t>DFile</w:t>
+      </w:r>
+      <w:proofErr w:type="spellEnd"/>
+      <w:r>
+        <w:t xml:space="preserve"> uses a distinct thread. A thread that originates somewhere in the application </w:t>
       </w:r>
       <w:r>
         <w:t xml:space="preserve">and wants to perform some I/O on a </w:t>
@@ -247,7 +316,15 @@
       </w:r>
       <w:proofErr w:type="spellEnd"/>
       <w:r>
-        <w:t xml:space="preserve"> that the interface between the </w:t>
+        <w:t xml:space="preserve"> </w:t>
+      </w:r>
+      <w:proofErr w:type="spellStart"/>
+      <w:r>
+        <w:t>tha</w:t>
+      </w:r>
+      <w:proofErr w:type="spellEnd"/>
+      <w:r>
+        <w:t xml:space="preserve"> the interface between the </w:t>
       </w:r>
       <w:proofErr w:type="spellStart"/>
       <w:r>
@@ -263,29 +340,21 @@
       </w:r>
       <w:proofErr w:type="spellEnd"/>
       <w:r>
-        <w:t xml:space="preserve"> is asynchronous: the method returns shortly after being called and the completion of the task </w:t>
+        <w:t xml:space="preserve"> is asynchronous: the method returns shortly after being called and the completion of the task is signaled by callbacks to the middle </w:t>
+      </w:r>
+      <w:r>
+        <w:lastRenderedPageBreak/>
+        <w:t xml:space="preserve">layer. </w:t>
+      </w:r>
+      <w:r>
+        <w:t xml:space="preserve">Some methods are special for bookkeeping and should be called in some circumstances. For instance, </w:t>
       </w:r>
       <w:proofErr w:type="gramStart"/>
       <w:r>
-        <w:t>is</w:t>
+        <w:t>sync(</w:t>
       </w:r>
       <w:proofErr w:type="gramEnd"/>
       <w:r>
-        <w:t xml:space="preserve"> signaled by callbacks to the middle layer. </w:t>
-      </w:r>
-      <w:r>
-        <w:t xml:space="preserve">Some methods are special for bookkeeping and should be called in </w:t>
-      </w:r>
-      <w:r>
-        <w:lastRenderedPageBreak/>
-        <w:t xml:space="preserve">some circumstances. For instance, </w:t>
-      </w:r>
-      <w:proofErr w:type="gramStart"/>
-      <w:r>
-        <w:t>sync(</w:t>
-      </w:r>
-      <w:proofErr w:type="gramEnd"/>
-      <w:r>
         <w:t xml:space="preserve">) in the </w:t>
       </w:r>
       <w:proofErr w:type="spellStart"/>
@@ -295,112 +364,300 @@
       <w:proofErr w:type="spellEnd"/>
       <w:r>
         <w:t xml:space="preserve"> should be called before exiting an application in order to flush the buffers to disk.</w:t>
+      </w:r>
+    </w:p>
+    <w:p>
+      <w:pPr>
+        <w:widowControl w:val="0"/>
+        <w:autoSpaceDE w:val="0"/>
+        <w:autoSpaceDN w:val="0"/>
+        <w:adjustRightInd w:val="0"/>
+        <w:spacing w:after="240"/>
+        <w:ind w:firstLine="720"/>
+        <w:rPr>
+          <w:rFonts w:ascii="Helvetica" w:hAnsi="Helvetica" w:cs="Helvetica"/>
+        </w:rPr>
+      </w:pPr>
+      <w:r>
+        <w:rPr>
+          <w:rFonts w:ascii="Helvetica" w:hAnsi="Helvetica" w:cs="Helvetica"/>
+        </w:rPr>
+        <w:t xml:space="preserve">On the DFS level, we create an array of </w:t>
+      </w:r>
+      <w:proofErr w:type="spellStart"/>
+      <w:r>
+        <w:rPr>
+          <w:rFonts w:ascii="Helvetica" w:hAnsi="Helvetica" w:cs="Helvetica"/>
+        </w:rPr>
+        <w:t>DFile</w:t>
+      </w:r>
+      <w:proofErr w:type="spellEnd"/>
+      <w:r>
+        <w:rPr>
+          <w:rFonts w:ascii="Helvetica" w:hAnsi="Helvetica" w:cs="Helvetica"/>
+        </w:rPr>
+        <w:t xml:space="preserve"> metadata to make a memory copy of the disk </w:t>
+      </w:r>
+      <w:proofErr w:type="spellStart"/>
+      <w:r>
+        <w:rPr>
+          <w:rFonts w:ascii="Helvetica" w:hAnsi="Helvetica" w:cs="Helvetica"/>
+        </w:rPr>
+        <w:t>inode</w:t>
+      </w:r>
+      <w:proofErr w:type="spellEnd"/>
+      <w:r>
+        <w:rPr>
+          <w:rFonts w:ascii="Helvetica" w:hAnsi="Helvetica" w:cs="Helvetica"/>
+        </w:rPr>
+        <w:t xml:space="preserve"> regions, so that each update to </w:t>
+      </w:r>
+      <w:proofErr w:type="spellStart"/>
+      <w:r>
+        <w:rPr>
+          <w:rFonts w:ascii="Helvetica" w:hAnsi="Helvetica" w:cs="Helvetica"/>
+        </w:rPr>
+        <w:t>inode</w:t>
+      </w:r>
+      <w:proofErr w:type="spellEnd"/>
+      <w:r>
+        <w:rPr>
+          <w:rFonts w:ascii="Helvetica" w:hAnsi="Helvetica" w:cs="Helvetica"/>
+        </w:rPr>
+        <w:t xml:space="preserve"> can be cached like a normal data block to avoid the overheads in the disk IO. Aside from the </w:t>
+      </w:r>
+      <w:proofErr w:type="spellStart"/>
+      <w:r>
+        <w:rPr>
+          <w:rFonts w:ascii="Helvetica" w:hAnsi="Helvetica" w:cs="Helvetica"/>
+        </w:rPr>
+        <w:t>DFile</w:t>
+      </w:r>
+      <w:proofErr w:type="spellEnd"/>
+      <w:r>
+        <w:rPr>
+          <w:rFonts w:ascii="Helvetica" w:hAnsi="Helvetica" w:cs="Helvetica"/>
+        </w:rPr>
+        <w:t xml:space="preserve"> metadata, a </w:t>
+      </w:r>
+      <w:proofErr w:type="spellStart"/>
+      <w:r>
+        <w:rPr>
+          <w:rFonts w:ascii="Helvetica" w:hAnsi="Helvetica" w:cs="Helvetica"/>
+        </w:rPr>
+        <w:t>freemap</w:t>
+      </w:r>
+      <w:proofErr w:type="spellEnd"/>
+      <w:r>
+        <w:rPr>
+          <w:rFonts w:ascii="Helvetica" w:hAnsi="Helvetica" w:cs="Helvetica"/>
+        </w:rPr>
+        <w:t xml:space="preserve"> of disk block is also used by DFS to track the block usage. When DFS answers write requests, this </w:t>
+      </w:r>
+      <w:proofErr w:type="spellStart"/>
+      <w:r>
+        <w:rPr>
+          <w:rFonts w:ascii="Helvetica" w:hAnsi="Helvetica" w:cs="Helvetica"/>
+        </w:rPr>
+        <w:t>freemap</w:t>
+      </w:r>
+      <w:proofErr w:type="spellEnd"/>
+      <w:r>
+        <w:rPr>
+          <w:rFonts w:ascii="Helvetica" w:hAnsi="Helvetica" w:cs="Helvetica"/>
+        </w:rPr>
+        <w:t xml:space="preserve"> is used to identify the disk block usable by </w:t>
+      </w:r>
+      <w:proofErr w:type="spellStart"/>
+      <w:r>
+        <w:rPr>
+          <w:rFonts w:ascii="Helvetica" w:hAnsi="Helvetica" w:cs="Helvetica"/>
+        </w:rPr>
+        <w:t>DFiles</w:t>
+      </w:r>
+      <w:proofErr w:type="spellEnd"/>
+      <w:r>
+        <w:rPr>
+          <w:rFonts w:ascii="Helvetica" w:hAnsi="Helvetica" w:cs="Helvetica"/>
+        </w:rPr>
+        <w:t xml:space="preserve">. As for the synchronization, we used a </w:t>
+      </w:r>
+      <w:proofErr w:type="spellStart"/>
+      <w:r>
+        <w:rPr>
+          <w:rFonts w:ascii="Helvetica" w:hAnsi="Helvetica" w:cs="Helvetica"/>
+        </w:rPr>
+        <w:t>ReadWriteLock</w:t>
+      </w:r>
+      <w:proofErr w:type="spellEnd"/>
+      <w:r>
+        <w:rPr>
+          <w:rFonts w:ascii="Helvetica" w:hAnsi="Helvetica" w:cs="Helvetica"/>
+        </w:rPr>
+        <w:t xml:space="preserve"> inside each </w:t>
+      </w:r>
+      <w:proofErr w:type="spellStart"/>
+      <w:r>
+        <w:rPr>
+          <w:rFonts w:ascii="Helvetica" w:hAnsi="Helvetica" w:cs="Helvetica"/>
+        </w:rPr>
+        <w:t>DFile</w:t>
+      </w:r>
+      <w:proofErr w:type="spellEnd"/>
+      <w:r>
+        <w:rPr>
+          <w:rFonts w:ascii="Helvetica" w:hAnsi="Helvetica" w:cs="Helvetica"/>
+        </w:rPr>
+        <w:t xml:space="preserve"> metadata to make sure that threads that write to each </w:t>
+      </w:r>
+      <w:proofErr w:type="spellStart"/>
+      <w:r>
+        <w:rPr>
+          <w:rFonts w:ascii="Helvetica" w:hAnsi="Helvetica" w:cs="Helvetica"/>
+        </w:rPr>
+        <w:t>DFile</w:t>
+      </w:r>
+      <w:proofErr w:type="spellEnd"/>
+      <w:r>
+        <w:rPr>
+          <w:rFonts w:ascii="Helvetica" w:hAnsi="Helvetica" w:cs="Helvetica"/>
+        </w:rPr>
+        <w:t xml:space="preserve"> are exclusive while reads are shared.</w:t>
       </w:r>
     </w:p>
     <w:p>
       <w:pPr>
         <w:ind w:firstLine="720"/>
+        <w:rPr>
+          <w:rFonts w:ascii="Helvetica" w:hAnsi="Helvetica" w:cs="Helvetica"/>
+        </w:rPr>
       </w:pPr>
       <w:r>
-        <w:t>In terms of synchronizing accesses, b</w:t>
-      </w:r>
-      <w:r>
-        <w:t xml:space="preserve">asically both the </w:t>
-      </w:r>
-      <w:proofErr w:type="spellStart"/>
-      <w:r>
+        <w:rPr>
+          <w:rFonts w:ascii="Helvetica" w:hAnsi="Helvetica" w:cs="Helvetica"/>
+        </w:rPr>
+        <w:t xml:space="preserve">In terms of cache level synchronization, </w:t>
+      </w:r>
+      <w:proofErr w:type="spellStart"/>
+      <w:r>
+        <w:rPr>
+          <w:rFonts w:ascii="Helvetica" w:hAnsi="Helvetica" w:cs="Helvetica"/>
+        </w:rPr>
         <w:t>DBufferCache</w:t>
       </w:r>
       <w:proofErr w:type="spellEnd"/>
       <w:r>
-        <w:t xml:space="preserve"> and </w:t>
-      </w:r>
-      <w:proofErr w:type="spellStart"/>
-      <w:r>
+        <w:rPr>
+          <w:rFonts w:ascii="Helvetica" w:hAnsi="Helvetica" w:cs="Helvetica"/>
+        </w:rPr>
+        <w:t xml:space="preserve"> will have a lock on its </w:t>
+      </w:r>
+      <w:proofErr w:type="spellStart"/>
+      <w:r>
+        <w:rPr>
+          <w:rFonts w:ascii="Helvetica" w:hAnsi="Helvetica" w:cs="Helvetica"/>
+        </w:rPr>
         <w:t>DBuffer</w:t>
       </w:r>
       <w:proofErr w:type="spellEnd"/>
       <w:r>
-        <w:t xml:space="preserve"> need to have block mechanism inside. </w:t>
-      </w:r>
-      <w:proofErr w:type="spellStart"/>
-      <w:r>
-        <w:t>DBufferCache</w:t>
-      </w:r>
-      <w:proofErr w:type="spellEnd"/>
-      <w:r>
-        <w:t xml:space="preserve"> will have a lock on its </w:t>
-      </w:r>
-      <w:proofErr w:type="spellStart"/>
-      <w:r>
+        <w:rPr>
+          <w:rFonts w:ascii="Helvetica" w:hAnsi="Helvetica" w:cs="Helvetica"/>
+        </w:rPr>
+        <w:t xml:space="preserve"> list (or set depending on the implementation) so that access to the </w:t>
+      </w:r>
+      <w:proofErr w:type="spellStart"/>
+      <w:r>
+        <w:rPr>
+          <w:rFonts w:ascii="Helvetica" w:hAnsi="Helvetica" w:cs="Helvetica"/>
+        </w:rPr>
         <w:t>DBuffer</w:t>
       </w:r>
       <w:proofErr w:type="spellEnd"/>
       <w:r>
-        <w:t xml:space="preserve"> list (or set depending on the implementation) so that any get/release call on the buffer list will be atomic. This is to prevent the case that eviction and access calls happen on the same buffer. Another way of implement this is to create a lock for each buffer in the cache, so that the access to each individual cache slot will be atomic. Both of the two solutions should work, and we need to figure out which way to go during the implementation.</w:t>
+        <w:rPr>
+          <w:rFonts w:ascii="Helvetica" w:hAnsi="Helvetica" w:cs="Helvetica"/>
+        </w:rPr>
+        <w:t xml:space="preserve"> queue will be ato</w:t>
+      </w:r>
+      <w:r>
+        <w:rPr>
+          <w:rFonts w:ascii="Helvetica" w:hAnsi="Helvetica" w:cs="Helvetica"/>
+        </w:rPr>
+        <w:t>m</w:t>
+      </w:r>
+      <w:r>
+        <w:rPr>
+          <w:rFonts w:ascii="Helvetica" w:hAnsi="Helvetica" w:cs="Helvetica"/>
+        </w:rPr>
+        <w:t>ic</w:t>
+      </w:r>
+      <w:proofErr w:type="gramStart"/>
+      <w:r>
+        <w:rPr>
+          <w:rFonts w:ascii="Helvetica" w:hAnsi="Helvetica" w:cs="Helvetica"/>
+        </w:rPr>
+        <w:t>..</w:t>
+      </w:r>
+      <w:proofErr w:type="gramEnd"/>
+      <w:r>
+        <w:rPr>
+          <w:rFonts w:ascii="Helvetica" w:hAnsi="Helvetica" w:cs="Helvetica"/>
+        </w:rPr>
+        <w:t xml:space="preserve"> Also, each </w:t>
+      </w:r>
+      <w:proofErr w:type="spellStart"/>
+      <w:r>
+        <w:rPr>
+          <w:rFonts w:ascii="Helvetica" w:hAnsi="Helvetica" w:cs="Helvetica"/>
+        </w:rPr>
+        <w:t>DBuffer</w:t>
+      </w:r>
+      <w:proofErr w:type="spellEnd"/>
+      <w:r>
+        <w:rPr>
+          <w:rFonts w:ascii="Helvetica" w:hAnsi="Helvetica" w:cs="Helvetica"/>
+        </w:rPr>
+        <w:t xml:space="preserve"> has its own status method </w:t>
+      </w:r>
+      <w:proofErr w:type="spellStart"/>
+      <w:proofErr w:type="gramStart"/>
+      <w:r>
+        <w:rPr>
+          <w:rFonts w:ascii="Helvetica" w:hAnsi="Helvetica" w:cs="Helvetica"/>
+        </w:rPr>
+        <w:t>isBusy</w:t>
+      </w:r>
+      <w:proofErr w:type="spellEnd"/>
+      <w:r>
+        <w:rPr>
+          <w:rFonts w:ascii="Helvetica" w:hAnsi="Helvetica" w:cs="Helvetica"/>
+        </w:rPr>
+        <w:t>(</w:t>
+      </w:r>
+      <w:proofErr w:type="gramEnd"/>
+      <w:r>
+        <w:rPr>
+          <w:rFonts w:ascii="Helvetica" w:hAnsi="Helvetica" w:cs="Helvetica"/>
+        </w:rPr>
+        <w:t>) to identify when the buffer is processing a I/O or when it is being held. Only one thread can have access to the buffer when it is busy. This is to prevent the case that eviction and access calls happen on the same buffer.</w:t>
       </w:r>
     </w:p>
     <w:p>
-      <w:pPr>
-        <w:ind w:firstLine="720"/>
-      </w:pPr>
-      <w:r>
-        <w:t xml:space="preserve">Each </w:t>
-      </w:r>
-      <w:proofErr w:type="spellStart"/>
-      <w:r>
-        <w:t>DBuffer</w:t>
-      </w:r>
-      <w:proofErr w:type="spellEnd"/>
-      <w:r>
-        <w:t xml:space="preserve"> instance also needs a lock. The lock will be on its internal byte array so that any read/write/IO call will be atomic. This will solve the issue that when one process is reading or writing data in a buffer, other processes will be blocked evicting the block (because evicting the block requires disk IO).</w:t>
+      <w:r>
+        <w:tab/>
+        <w:t xml:space="preserve">The tests are all written at the DFS level. They test common functionality, such as creating and deleting files, and reading and writing data from a file. Some tests only perform those operations on a single file, and some stress test the file system by creating as many files as possible and writing data to them, as well </w:t>
+      </w:r>
+      <w:proofErr w:type="gramStart"/>
+      <w:r>
+        <w:t>as  randomly</w:t>
+      </w:r>
+      <w:proofErr w:type="gramEnd"/>
+      <w:r>
+        <w:t xml:space="preserve"> interleaving operations such as creating, deleting and content-checking files.</w:t>
       </w:r>
     </w:p>
-    <w:p>
-      <w:pPr>
-        <w:ind w:firstLine="720"/>
-      </w:pPr>
-      <w:r>
-        <w:t xml:space="preserve">We plan to test our code using stress tests that are based in common I/O scenarios: reading and writing large files from/to disk sequentially, performing random accesses in a large file, performing </w:t>
-      </w:r>
-      <w:proofErr w:type="spellStart"/>
-      <w:r>
-        <w:t>strided</w:t>
-      </w:r>
-      <w:proofErr w:type="spellEnd"/>
-      <w:r>
-        <w:t xml:space="preserve"> accesses in a large file, performing random accesses in multiple small files and performing concurrent random reads a</w:t>
-      </w:r>
-      <w:r>
-        <w:t xml:space="preserve">nd writes (including deletion). Also, bookkeeping test cases will be implemented, checking if the creation/deletion of a file is successful and behaves as expected, and warning the user if a VDF has gone corrupt. </w:t>
-      </w:r>
-      <w:r>
-        <w:t>Note that</w:t>
-      </w:r>
-      <w:r>
-        <w:t xml:space="preserve"> random accesses are not a standard feature of the file system, however, they are necessary for most applications. </w:t>
-      </w:r>
-      <w:proofErr w:type="gramStart"/>
-      <w:r>
-        <w:t xml:space="preserve">Therefore, random accesses will be simulated by ignoring the bytes that are </w:t>
-      </w:r>
-      <w:proofErr w:type="spellStart"/>
-      <w:r>
-        <w:t>seeked</w:t>
-      </w:r>
-      <w:proofErr w:type="spellEnd"/>
-      <w:r>
-        <w:t xml:space="preserve"> (or in the case of a write, reading and then writing to the same location until the desired location is reached, when the contents to be written will be replaced to the application’s desire), with potentially disastrous performance</w:t>
-      </w:r>
-      <w:proofErr w:type="gramEnd"/>
-      <w:r>
-        <w:t xml:space="preserve">. This list is not exhaustive and the actual test suite could include many more other situations. </w:t>
-      </w:r>
-      <w:r>
-        <w:t>Using java’s timing methods, the performance of those operations as a function of the parameters in the file system could be recorded and analyzed.</w:t>
-      </w:r>
-    </w:p>
-    <w:p/>
+    <w:bookmarkEnd w:id="0"/>
     <w:sectPr>
       <w:pgSz w:w="12240" w:h="15840"/>
       <w:pgMar w:top="1440" w:right="1800" w:bottom="1440" w:left="1800" w:header="720" w:footer="720" w:gutter="0"/>
